--- a/inst/templates/Template-FEEDERNET.docx
+++ b/inst/templates/Template-FEEDERNET.docx
@@ -10,10 +10,12 @@
       </w:pPr>
     </w:p>
     <w:sectPr>
-      <w:headerReference w:type="default" r:id="rId11"/>
-      <w:footerReference w:type="default" r:id="rId12"/>
-      <w:headerReference w:type="first" r:id="rId13"/>
-      <w:footerReference w:type="first" r:id="rId14"/>
+      <w:headerReference w:type="even" r:id="rId11"/>
+      <w:headerReference w:type="default" r:id="rId12"/>
+      <w:footerReference w:type="even" r:id="rId13"/>
+      <w:footerReference w:type="default" r:id="rId14"/>
+      <w:headerReference w:type="first" r:id="rId15"/>
+      <w:footerReference w:type="first" r:id="rId16"/>
       <w:pgSz w:w="11906" w:h="16838"/>
       <w:pgMar w:top="1417" w:right="1417" w:bottom="1417" w:left="1417" w:header="850" w:footer="567" w:gutter="0"/>
       <w:pgNumType w:start="0"/>
@@ -55,6 +57,16 @@
 </file>
 
 <file path=word/footer1.xml><?xml version="1.0" encoding="utf-8"?>
+<w:ftr xmlns:wpc="http://schemas.microsoft.com/office/word/2010/wordprocessingCanvas" xmlns:cx="http://schemas.microsoft.com/office/drawing/2014/chartex" xmlns:cx1="http://schemas.microsoft.com/office/drawing/2015/9/8/chartex" xmlns:cx2="http://schemas.microsoft.com/office/drawing/2015/10/21/chartex" xmlns:cx3="http://schemas.microsoft.com/office/drawing/2016/5/9/chartex" xmlns:cx4="http://schemas.microsoft.com/office/drawing/2016/5/10/chartex" xmlns:cx5="http://schemas.microsoft.com/office/drawing/2016/5/11/chartex" xmlns:cx6="http://schemas.microsoft.com/office/drawing/2016/5/12/chartex" xmlns:cx7="http://schemas.microsoft.com/office/drawing/2016/5/13/chartex" xmlns:cx8="http://schemas.microsoft.com/office/drawing/2016/5/14/chartex" xmlns:mc="http://schemas.openxmlformats.org/markup-compatibility/2006" xmlns:aink="http://schemas.microsoft.com/office/drawing/2016/ink" xmlns:am3d="http://schemas.microsoft.com/office/drawing/2017/model3d" xmlns:o="urn:schemas-microsoft-com:office:office" xmlns:r="http://schemas.openxmlformats.org/officeDocument/2006/relationships" xmlns:m="http://schemas.openxmlformats.org/officeDocument/2006/math" xmlns:v="urn:schemas-microsoft-com:vml" xmlns:wp14="http://schemas.microsoft.com/office/word/2010/wordprocessingDrawing" xmlns:wp="http://schemas.openxmlformats.org/drawingml/2006/wordprocessingDrawing" xmlns:w10="urn:schemas-microsoft-com:office:word" xmlns:w="http://schemas.openxmlformats.org/wordprocessingml/2006/main" xmlns:w14="http://schemas.microsoft.com/office/word/2010/wordml" xmlns:w15="http://schemas.microsoft.com/office/word/2012/wordml" xmlns:w16cex="http://schemas.microsoft.com/office/word/2018/wordml/cex" xmlns:w16cid="http://schemas.microsoft.com/office/word/2016/wordml/cid" xmlns:w16="http://schemas.microsoft.com/office/word/2018/wordml" xmlns:w16sdtdh="http://schemas.microsoft.com/office/word/2020/wordml/sdtdatahash" xmlns:w16se="http://schemas.microsoft.com/office/word/2015/wordml/symex" xmlns:wpg="http://schemas.microsoft.com/office/word/2010/wordprocessingGroup" xmlns:wpi="http://schemas.microsoft.com/office/word/2010/wordprocessingInk" xmlns:wne="http://schemas.microsoft.com/office/word/2006/wordml" xmlns:wps="http://schemas.microsoft.com/office/word/2010/wordprocessingShape" mc:Ignorable="w14 w15 w16se w16cid w16 w16cex w16sdtdh wp14">
+  <w:p>
+    <w:pPr>
+      <w:pStyle w:val="Footer"/>
+    </w:pPr>
+  </w:p>
+</w:ftr>
+</file>
+
+<file path=word/footer2.xml><?xml version="1.0" encoding="utf-8"?>
 <w:ftr xmlns:wpc="http://schemas.microsoft.com/office/word/2010/wordprocessingCanvas" xmlns:cx="http://schemas.microsoft.com/office/drawing/2014/chartex" xmlns:cx1="http://schemas.microsoft.com/office/drawing/2015/9/8/chartex" xmlns:cx2="http://schemas.microsoft.com/office/drawing/2015/10/21/chartex" xmlns:cx3="http://schemas.microsoft.com/office/drawing/2016/5/9/chartex" xmlns:cx4="http://schemas.microsoft.com/office/drawing/2016/5/10/chartex" xmlns:cx5="http://schemas.microsoft.com/office/drawing/2016/5/11/chartex" xmlns:cx6="http://schemas.microsoft.com/office/drawing/2016/5/12/chartex" xmlns:cx7="http://schemas.microsoft.com/office/drawing/2016/5/13/chartex" xmlns:cx8="http://schemas.microsoft.com/office/drawing/2016/5/14/chartex" xmlns:mc="http://schemas.openxmlformats.org/markup-compatibility/2006" xmlns:aink="http://schemas.microsoft.com/office/drawing/2016/ink" xmlns:am3d="http://schemas.microsoft.com/office/drawing/2017/model3d" xmlns:o="urn:schemas-microsoft-com:office:office" xmlns:r="http://schemas.openxmlformats.org/officeDocument/2006/relationships" xmlns:m="http://schemas.openxmlformats.org/officeDocument/2006/math" xmlns:v="urn:schemas-microsoft-com:vml" xmlns:wp14="http://schemas.microsoft.com/office/word/2010/wordprocessingDrawing" xmlns:wp="http://schemas.openxmlformats.org/drawingml/2006/wordprocessingDrawing" xmlns:w10="urn:schemas-microsoft-com:office:word" xmlns:w="http://schemas.openxmlformats.org/wordprocessingml/2006/main" xmlns:w14="http://schemas.microsoft.com/office/word/2010/wordml" xmlns:w15="http://schemas.microsoft.com/office/word/2012/wordml" xmlns:w16cex="http://schemas.microsoft.com/office/word/2018/wordml/cex" xmlns:w16cid="http://schemas.microsoft.com/office/word/2016/wordml/cid" xmlns:w16="http://schemas.microsoft.com/office/word/2018/wordml" xmlns:w16sdtdh="http://schemas.microsoft.com/office/word/2020/wordml/sdtdatahash" xmlns:w16se="http://schemas.microsoft.com/office/word/2015/wordml/symex" xmlns:wpg="http://schemas.microsoft.com/office/word/2010/wordprocessingGroup" xmlns:wpi="http://schemas.microsoft.com/office/word/2010/wordprocessingInk" xmlns:wne="http://schemas.microsoft.com/office/word/2006/wordml" xmlns:wps="http://schemas.microsoft.com/office/word/2010/wordprocessingShape" mc:Ignorable="w14 w15 w16se w16cid w16 w16cex w16sdtdh wp14">
   <w:p>
     <w:pPr>
@@ -473,7 +485,7 @@
 </w:ftr>
 </file>
 
-<file path=word/footer2.xml><?xml version="1.0" encoding="utf-8"?>
+<file path=word/footer3.xml><?xml version="1.0" encoding="utf-8"?>
 <w:ftr xmlns:wpc="http://schemas.microsoft.com/office/word/2010/wordprocessingCanvas" xmlns:cx="http://schemas.microsoft.com/office/drawing/2014/chartex" xmlns:cx1="http://schemas.microsoft.com/office/drawing/2015/9/8/chartex" xmlns:cx2="http://schemas.microsoft.com/office/drawing/2015/10/21/chartex" xmlns:cx3="http://schemas.microsoft.com/office/drawing/2016/5/9/chartex" xmlns:cx4="http://schemas.microsoft.com/office/drawing/2016/5/10/chartex" xmlns:cx5="http://schemas.microsoft.com/office/drawing/2016/5/11/chartex" xmlns:cx6="http://schemas.microsoft.com/office/drawing/2016/5/12/chartex" xmlns:cx7="http://schemas.microsoft.com/office/drawing/2016/5/13/chartex" xmlns:cx8="http://schemas.microsoft.com/office/drawing/2016/5/14/chartex" xmlns:mc="http://schemas.openxmlformats.org/markup-compatibility/2006" xmlns:aink="http://schemas.microsoft.com/office/drawing/2016/ink" xmlns:am3d="http://schemas.microsoft.com/office/drawing/2017/model3d" xmlns:o="urn:schemas-microsoft-com:office:office" xmlns:r="http://schemas.openxmlformats.org/officeDocument/2006/relationships" xmlns:m="http://schemas.openxmlformats.org/officeDocument/2006/math" xmlns:v="urn:schemas-microsoft-com:vml" xmlns:wp14="http://schemas.microsoft.com/office/word/2010/wordprocessingDrawing" xmlns:wp="http://schemas.openxmlformats.org/drawingml/2006/wordprocessingDrawing" xmlns:w10="urn:schemas-microsoft-com:office:word" xmlns:w="http://schemas.openxmlformats.org/wordprocessingml/2006/main" xmlns:w14="http://schemas.microsoft.com/office/word/2010/wordml" xmlns:w15="http://schemas.microsoft.com/office/word/2012/wordml" xmlns:w16cex="http://schemas.microsoft.com/office/word/2018/wordml/cex" xmlns:w16cid="http://schemas.microsoft.com/office/word/2016/wordml/cid" xmlns:w16="http://schemas.microsoft.com/office/word/2018/wordml" xmlns:w16sdtdh="http://schemas.microsoft.com/office/word/2020/wordml/sdtdatahash" xmlns:w16se="http://schemas.microsoft.com/office/word/2015/wordml/symex" xmlns:wpg="http://schemas.microsoft.com/office/word/2010/wordprocessingGroup" xmlns:wpi="http://schemas.microsoft.com/office/word/2010/wordprocessingInk" xmlns:wne="http://schemas.microsoft.com/office/word/2006/wordml" xmlns:wps="http://schemas.microsoft.com/office/word/2010/wordprocessingShape" mc:Ignorable="w14 w15 w16se w16cid w16 w16cex w16sdtdh wp14">
   <w:p>
     <w:pPr>
@@ -553,7 +565,7 @@
         <w:szCs w:val="20"/>
         <w:lang w:eastAsia="ko-KR"/>
       </w:rPr>
-      <w:t xml:space="preserve">본 사업은 산업자원통상부의 바이오 산업 전략기술 개발 프로그램(과제 번호: 20001234, 20003883)의 지원을 받아 수행되었습니다. </w:t>
+      <w:t xml:space="preserve">본 사업은 산업자원통상부의 바이오 산업 전략기술 개발 프로그램(과제 번호: 20003883)의 지원을 받아 수행되었습니다. </w:t>
     </w:r>
   </w:p>
 </w:ftr>
@@ -589,6 +601,16 @@
 </file>
 
 <file path=word/header1.xml><?xml version="1.0" encoding="utf-8"?>
+<w:hdr xmlns:wpc="http://schemas.microsoft.com/office/word/2010/wordprocessingCanvas" xmlns:cx="http://schemas.microsoft.com/office/drawing/2014/chartex" xmlns:cx1="http://schemas.microsoft.com/office/drawing/2015/9/8/chartex" xmlns:cx2="http://schemas.microsoft.com/office/drawing/2015/10/21/chartex" xmlns:cx3="http://schemas.microsoft.com/office/drawing/2016/5/9/chartex" xmlns:cx4="http://schemas.microsoft.com/office/drawing/2016/5/10/chartex" xmlns:cx5="http://schemas.microsoft.com/office/drawing/2016/5/11/chartex" xmlns:cx6="http://schemas.microsoft.com/office/drawing/2016/5/12/chartex" xmlns:cx7="http://schemas.microsoft.com/office/drawing/2016/5/13/chartex" xmlns:cx8="http://schemas.microsoft.com/office/drawing/2016/5/14/chartex" xmlns:mc="http://schemas.openxmlformats.org/markup-compatibility/2006" xmlns:aink="http://schemas.microsoft.com/office/drawing/2016/ink" xmlns:am3d="http://schemas.microsoft.com/office/drawing/2017/model3d" xmlns:o="urn:schemas-microsoft-com:office:office" xmlns:r="http://schemas.openxmlformats.org/officeDocument/2006/relationships" xmlns:m="http://schemas.openxmlformats.org/officeDocument/2006/math" xmlns:v="urn:schemas-microsoft-com:vml" xmlns:wp14="http://schemas.microsoft.com/office/word/2010/wordprocessingDrawing" xmlns:wp="http://schemas.openxmlformats.org/drawingml/2006/wordprocessingDrawing" xmlns:w10="urn:schemas-microsoft-com:office:word" xmlns:w="http://schemas.openxmlformats.org/wordprocessingml/2006/main" xmlns:w14="http://schemas.microsoft.com/office/word/2010/wordml" xmlns:w15="http://schemas.microsoft.com/office/word/2012/wordml" xmlns:w16cex="http://schemas.microsoft.com/office/word/2018/wordml/cex" xmlns:w16cid="http://schemas.microsoft.com/office/word/2016/wordml/cid" xmlns:w16="http://schemas.microsoft.com/office/word/2018/wordml" xmlns:w16sdtdh="http://schemas.microsoft.com/office/word/2020/wordml/sdtdatahash" xmlns:w16se="http://schemas.microsoft.com/office/word/2015/wordml/symex" xmlns:wpg="http://schemas.microsoft.com/office/word/2010/wordprocessingGroup" xmlns:wpi="http://schemas.microsoft.com/office/word/2010/wordprocessingInk" xmlns:wne="http://schemas.microsoft.com/office/word/2006/wordml" xmlns:wps="http://schemas.microsoft.com/office/word/2010/wordprocessingShape" mc:Ignorable="w14 w15 w16se w16cid w16 w16cex w16sdtdh wp14">
+  <w:p>
+    <w:pPr>
+      <w:pStyle w:val="Header"/>
+    </w:pPr>
+  </w:p>
+</w:hdr>
+</file>
+
+<file path=word/header2.xml><?xml version="1.0" encoding="utf-8"?>
 <w:hdr xmlns:wpc="http://schemas.microsoft.com/office/word/2010/wordprocessingCanvas" xmlns:cx="http://schemas.microsoft.com/office/drawing/2014/chartex" xmlns:cx1="http://schemas.microsoft.com/office/drawing/2015/9/8/chartex" xmlns:cx2="http://schemas.microsoft.com/office/drawing/2015/10/21/chartex" xmlns:cx3="http://schemas.microsoft.com/office/drawing/2016/5/9/chartex" xmlns:cx4="http://schemas.microsoft.com/office/drawing/2016/5/10/chartex" xmlns:cx5="http://schemas.microsoft.com/office/drawing/2016/5/11/chartex" xmlns:cx6="http://schemas.microsoft.com/office/drawing/2016/5/12/chartex" xmlns:cx7="http://schemas.microsoft.com/office/drawing/2016/5/13/chartex" xmlns:cx8="http://schemas.microsoft.com/office/drawing/2016/5/14/chartex" xmlns:mc="http://schemas.openxmlformats.org/markup-compatibility/2006" xmlns:aink="http://schemas.microsoft.com/office/drawing/2016/ink" xmlns:am3d="http://schemas.microsoft.com/office/drawing/2017/model3d" xmlns:o="urn:schemas-microsoft-com:office:office" xmlns:r="http://schemas.openxmlformats.org/officeDocument/2006/relationships" xmlns:m="http://schemas.openxmlformats.org/officeDocument/2006/math" xmlns:v="urn:schemas-microsoft-com:vml" xmlns:wp14="http://schemas.microsoft.com/office/word/2010/wordprocessingDrawing" xmlns:wp="http://schemas.openxmlformats.org/drawingml/2006/wordprocessingDrawing" xmlns:w10="urn:schemas-microsoft-com:office:word" xmlns:w="http://schemas.openxmlformats.org/wordprocessingml/2006/main" xmlns:w14="http://schemas.microsoft.com/office/word/2010/wordml" xmlns:w15="http://schemas.microsoft.com/office/word/2012/wordml" xmlns:w16cex="http://schemas.microsoft.com/office/word/2018/wordml/cex" xmlns:w16cid="http://schemas.microsoft.com/office/word/2016/wordml/cid" xmlns:w16="http://schemas.microsoft.com/office/word/2018/wordml" xmlns:w16sdtdh="http://schemas.microsoft.com/office/word/2020/wordml/sdtdatahash" xmlns:w16se="http://schemas.microsoft.com/office/word/2015/wordml/symex" xmlns:wpg="http://schemas.microsoft.com/office/word/2010/wordprocessingGroup" xmlns:wpi="http://schemas.microsoft.com/office/word/2010/wordprocessingInk" xmlns:wne="http://schemas.microsoft.com/office/word/2006/wordml" xmlns:wps="http://schemas.microsoft.com/office/word/2010/wordprocessingShape" mc:Ignorable="w14 w15 w16se w16cid w16 w16cex w16sdtdh wp14">
   <w:p>
     <w:pPr>
@@ -688,7 +710,7 @@
 </w:hdr>
 </file>
 
-<file path=word/header2.xml><?xml version="1.0" encoding="utf-8"?>
+<file path=word/header3.xml><?xml version="1.0" encoding="utf-8"?>
 <w:hdr xmlns:wpc="http://schemas.microsoft.com/office/word/2010/wordprocessingCanvas" xmlns:cx="http://schemas.microsoft.com/office/drawing/2014/chartex" xmlns:cx1="http://schemas.microsoft.com/office/drawing/2015/9/8/chartex" xmlns:cx2="http://schemas.microsoft.com/office/drawing/2015/10/21/chartex" xmlns:cx3="http://schemas.microsoft.com/office/drawing/2016/5/9/chartex" xmlns:cx4="http://schemas.microsoft.com/office/drawing/2016/5/10/chartex" xmlns:cx5="http://schemas.microsoft.com/office/drawing/2016/5/11/chartex" xmlns:cx6="http://schemas.microsoft.com/office/drawing/2016/5/12/chartex" xmlns:cx7="http://schemas.microsoft.com/office/drawing/2016/5/13/chartex" xmlns:cx8="http://schemas.microsoft.com/office/drawing/2016/5/14/chartex" xmlns:mc="http://schemas.openxmlformats.org/markup-compatibility/2006" xmlns:aink="http://schemas.microsoft.com/office/drawing/2016/ink" xmlns:am3d="http://schemas.microsoft.com/office/drawing/2017/model3d" xmlns:o="urn:schemas-microsoft-com:office:office" xmlns:r="http://schemas.openxmlformats.org/officeDocument/2006/relationships" xmlns:m="http://schemas.openxmlformats.org/officeDocument/2006/math" xmlns:v="urn:schemas-microsoft-com:vml" xmlns:wp14="http://schemas.microsoft.com/office/word/2010/wordprocessingDrawing" xmlns:wp="http://schemas.openxmlformats.org/drawingml/2006/wordprocessingDrawing" xmlns:w10="urn:schemas-microsoft-com:office:word" xmlns:w="http://schemas.openxmlformats.org/wordprocessingml/2006/main" xmlns:w14="http://schemas.microsoft.com/office/word/2010/wordml" xmlns:w15="http://schemas.microsoft.com/office/word/2012/wordml" xmlns:w16cex="http://schemas.microsoft.com/office/word/2018/wordml/cex" xmlns:w16cid="http://schemas.microsoft.com/office/word/2016/wordml/cid" xmlns:w16="http://schemas.microsoft.com/office/word/2018/wordml" xmlns:w16sdtdh="http://schemas.microsoft.com/office/word/2020/wordml/sdtdatahash" xmlns:w16se="http://schemas.microsoft.com/office/word/2015/wordml/symex" xmlns:wpg="http://schemas.microsoft.com/office/word/2010/wordprocessingGroup" xmlns:wpi="http://schemas.microsoft.com/office/word/2010/wordprocessingInk" xmlns:wne="http://schemas.microsoft.com/office/word/2006/wordml" xmlns:wps="http://schemas.microsoft.com/office/word/2010/wordprocessingShape" mc:Ignorable="w14 w15 w16se w16cid w16 w16cex w16sdtdh wp14">
   <w:tbl>
     <w:tblPr>
@@ -2948,15 +2970,16 @@
 </file>
 
 <file path=customXml/item1.xml><?xml version="1.0" encoding="utf-8"?>
-<?mso-contentType ?>
-<FormTemplates xmlns="http://schemas.microsoft.com/sharepoint/v3/contenttype/forms">
-  <Display>DocumentLibraryForm</Display>
-  <Edit>DocumentLibraryForm</Edit>
-  <New>DocumentLibraryForm</New>
-</FormTemplates>
+<p:properties xmlns:p="http://schemas.microsoft.com/office/2006/metadata/properties" xmlns:xsi="http://www.w3.org/2001/XMLSchema-instance" xmlns:pc="http://schemas.microsoft.com/office/infopath/2007/PartnerControls">
+  <documentManagement/>
+</p:properties>
 </file>
 
 <file path=customXml/item2.xml><?xml version="1.0" encoding="utf-8"?>
+<b:Sources xmlns:b="http://schemas.openxmlformats.org/officeDocument/2006/bibliography" xmlns="http://schemas.openxmlformats.org/officeDocument/2006/bibliography" SelectedStyle="\APASixthEditionOfficeOnline.xsl" StyleName="APA" Version="6"/>
+</file>
+
+<file path=customXml/item3.xml><?xml version="1.0" encoding="utf-8"?>
 <ct:contentTypeSchema xmlns:ct="http://schemas.microsoft.com/office/2006/metadata/contentType" xmlns:ma="http://schemas.microsoft.com/office/2006/metadata/properties/metaAttributes" ct:_="" ma:_="" ma:contentTypeName="Document" ma:contentTypeID="0x0101001B9DC3D3F88FFC4FA00BE90EE49D833B" ma:contentTypeVersion="3" ma:contentTypeDescription="Create a new document." ma:contentTypeScope="" ma:versionID="59f0daa9aea3f5c24f23141a887ad9f5">
   <xsd:schema xmlns:xsd="http://www.w3.org/2001/XMLSchema" xmlns:xs="http://www.w3.org/2001/XMLSchema" xmlns:p="http://schemas.microsoft.com/office/2006/metadata/properties" xmlns:ns2="5DD69DBE-41AE-496F-B1A4-A57B00B7AF45" xmlns:ns3="d6bf531f-3092-4c04-90fe-aeb64c02a9a0" xmlns:ns4="5dd69dbe-41ae-496f-b1a4-a57b00b7af45" targetNamespace="http://schemas.microsoft.com/office/2006/metadata/properties" ma:root="true" ma:fieldsID="ca546bf3e8550c176c1b35ed741f4431" ns2:_="" ns3:_="" ns4:_="">
     <xsd:import namespace="5DD69DBE-41AE-496F-B1A4-A57B00B7AF45"/>
@@ -3146,25 +3169,33 @@
 </ct:contentTypeSchema>
 </file>
 
-<file path=customXml/item3.xml><?xml version="1.0" encoding="utf-8"?>
-<b:Sources xmlns:b="http://schemas.openxmlformats.org/officeDocument/2006/bibliography" xmlns="http://schemas.openxmlformats.org/officeDocument/2006/bibliography" SelectedStyle="\APASixthEditionOfficeOnline.xsl" StyleName="APA" Version="6"/>
-</file>
-
 <file path=customXml/item4.xml><?xml version="1.0" encoding="utf-8"?>
-<p:properties xmlns:p="http://schemas.microsoft.com/office/2006/metadata/properties" xmlns:xsi="http://www.w3.org/2001/XMLSchema-instance" xmlns:pc="http://schemas.microsoft.com/office/infopath/2007/PartnerControls">
-  <documentManagement/>
-</p:properties>
+<?mso-contentType ?>
+<FormTemplates xmlns="http://schemas.microsoft.com/sharepoint/v3/contenttype/forms">
+  <Display>DocumentLibraryForm</Display>
+  <Edit>DocumentLibraryForm</Edit>
+  <New>DocumentLibraryForm</New>
+</FormTemplates>
 </file>
 
 <file path=customXml/itemProps1.xml><?xml version="1.0" encoding="utf-8"?>
-<ds:datastoreItem xmlns:ds="http://schemas.openxmlformats.org/officeDocument/2006/customXml" ds:itemID="{C1A55110-1588-4530-9388-825D04AC96D1}">
+<ds:datastoreItem xmlns:ds="http://schemas.openxmlformats.org/officeDocument/2006/customXml" ds:itemID="{7D331181-AD48-4ED9-8EFF-8841C3A3141F}">
   <ds:schemaRefs>
-    <ds:schemaRef ds:uri="http://schemas.microsoft.com/sharepoint/v3/contenttype/forms"/>
+    <ds:schemaRef ds:uri="http://schemas.microsoft.com/office/2006/metadata/properties"/>
+    <ds:schemaRef ds:uri="http://schemas.microsoft.com/office/infopath/2007/PartnerControls"/>
   </ds:schemaRefs>
 </ds:datastoreItem>
 </file>
 
 <file path=customXml/itemProps2.xml><?xml version="1.0" encoding="utf-8"?>
+<ds:datastoreItem xmlns:ds="http://schemas.openxmlformats.org/officeDocument/2006/customXml" ds:itemID="{60587F53-0B08-45E9-BDA9-CDC9D58C8804}">
+  <ds:schemaRefs>
+    <ds:schemaRef ds:uri="http://schemas.openxmlformats.org/officeDocument/2006/bibliography"/>
+  </ds:schemaRefs>
+</ds:datastoreItem>
+</file>
+
+<file path=customXml/itemProps3.xml><?xml version="1.0" encoding="utf-8"?>
 <ds:datastoreItem xmlns:ds="http://schemas.openxmlformats.org/officeDocument/2006/customXml" ds:itemID="{84C6FDA9-B747-484F-B0FA-209605821D9E}">
   <ds:schemaRefs>
     <ds:schemaRef ds:uri="http://schemas.microsoft.com/office/2006/metadata/contentType"/>
@@ -3184,19 +3215,10 @@
 </ds:datastoreItem>
 </file>
 
-<file path=customXml/itemProps3.xml><?xml version="1.0" encoding="utf-8"?>
-<ds:datastoreItem xmlns:ds="http://schemas.openxmlformats.org/officeDocument/2006/customXml" ds:itemID="{60587F53-0B08-45E9-BDA9-CDC9D58C8804}">
+<file path=customXml/itemProps4.xml><?xml version="1.0" encoding="utf-8"?>
+<ds:datastoreItem xmlns:ds="http://schemas.openxmlformats.org/officeDocument/2006/customXml" ds:itemID="{C1A55110-1588-4530-9388-825D04AC96D1}">
   <ds:schemaRefs>
-    <ds:schemaRef ds:uri="http://schemas.openxmlformats.org/officeDocument/2006/bibliography"/>
-  </ds:schemaRefs>
-</ds:datastoreItem>
-</file>
-
-<file path=customXml/itemProps4.xml><?xml version="1.0" encoding="utf-8"?>
-<ds:datastoreItem xmlns:ds="http://schemas.openxmlformats.org/officeDocument/2006/customXml" ds:itemID="{7D331181-AD48-4ED9-8EFF-8841C3A3141F}">
-  <ds:schemaRefs>
-    <ds:schemaRef ds:uri="http://schemas.microsoft.com/office/2006/metadata/properties"/>
-    <ds:schemaRef ds:uri="http://schemas.microsoft.com/office/infopath/2007/PartnerControls"/>
+    <ds:schemaRef ds:uri="http://schemas.microsoft.com/sharepoint/v3/contenttype/forms"/>
   </ds:schemaRefs>
 </ds:datastoreItem>
 </file>